--- a/CSCE 5585_Firewall.docx
+++ b/CSCE 5585_Firewall.docx
@@ -215,7 +215,7 @@
           <w:noProof/>
         </w:rPr>
         <w:drawing>
-          <wp:inline distT="0" distB="0" distL="0" distR="0" wp14:anchorId="02C1D671" wp14:editId="0AB6EA46">
+          <wp:inline distT="0" distB="0" distL="0" distR="0" wp14:anchorId="02C1D671" wp14:editId="7587826F">
             <wp:extent cx="5943600" cy="3315335"/>
             <wp:effectExtent l="0" t="0" r="0" b="0"/>
             <wp:docPr id="1547817252" name="Picture 2" descr="A screen shot of a computer&#10;&#10;Description automatically generated"/>
@@ -294,7 +294,7 @@
           <w:noProof/>
         </w:rPr>
         <w:drawing>
-          <wp:inline distT="0" distB="0" distL="0" distR="0" wp14:anchorId="63BBEF2E" wp14:editId="6190CA8A">
+          <wp:inline distT="0" distB="0" distL="0" distR="0" wp14:anchorId="63BBEF2E" wp14:editId="34DBF660">
             <wp:extent cx="5943600" cy="2367915"/>
             <wp:effectExtent l="0" t="0" r="0" b="0"/>
             <wp:docPr id="705155023" name="Picture 3" descr="A screenshot of a computer&#10;&#10;Description automatically generated"/>
@@ -374,21 +374,7 @@
         <w:rPr>
           <w:rFonts w:cstheme="minorHAnsi"/>
         </w:rPr>
-        <w:t xml:space="preserve">Username and Password defaulted to </w:t>
-      </w:r>
-      <w:proofErr w:type="spellStart"/>
-      <w:r>
-        <w:rPr>
-          <w:rFonts w:cstheme="minorHAnsi"/>
-        </w:rPr>
-        <w:t>firewall_admin</w:t>
-      </w:r>
-      <w:proofErr w:type="spellEnd"/>
-      <w:r>
-        <w:rPr>
-          <w:rFonts w:cstheme="minorHAnsi"/>
-        </w:rPr>
-        <w:t xml:space="preserve"> and firewall@007$</w:t>
+        <w:t>Username and Password defaulted to firewall_admin and firewall@007$</w:t>
       </w:r>
       <w:r>
         <w:rPr>
@@ -408,7 +394,7 @@
           <w:noProof/>
         </w:rPr>
         <w:drawing>
-          <wp:inline distT="0" distB="0" distL="0" distR="0" wp14:anchorId="0FE1AC21" wp14:editId="01CED678">
+          <wp:inline distT="0" distB="0" distL="0" distR="0" wp14:anchorId="0FE1AC21" wp14:editId="76083B68">
             <wp:extent cx="5943600" cy="2878455"/>
             <wp:effectExtent l="0" t="0" r="0" b="0"/>
             <wp:docPr id="761418932" name="Picture 4" descr="A screenshot of a computer&#10;&#10;Description automatically generated"/>
@@ -481,7 +467,7 @@
           <w:noProof/>
         </w:rPr>
         <w:drawing>
-          <wp:inline distT="0" distB="0" distL="0" distR="0" wp14:anchorId="28B36A3F" wp14:editId="2D6B209C">
+          <wp:inline distT="0" distB="0" distL="0" distR="0" wp14:anchorId="28B36A3F" wp14:editId="5D0A7A71">
             <wp:extent cx="5943600" cy="2388235"/>
             <wp:effectExtent l="0" t="0" r="0" b="0"/>
             <wp:docPr id="1740488788" name="Picture 5" descr="A screenshot of a computer&#10;&#10;Description automatically generated"/>
@@ -548,7 +534,7 @@
           <w:noProof/>
         </w:rPr>
         <w:drawing>
-          <wp:inline distT="0" distB="0" distL="0" distR="0" wp14:anchorId="6949C156" wp14:editId="744F9DF1">
+          <wp:inline distT="0" distB="0" distL="0" distR="0" wp14:anchorId="6949C156" wp14:editId="46AFB047">
             <wp:extent cx="5943600" cy="1284605"/>
             <wp:effectExtent l="0" t="0" r="0" b="0"/>
             <wp:docPr id="471579659" name="Picture 7" descr="A white background with black border&#10;&#10;Description automatically generated"/>
@@ -608,7 +594,7 @@
           <w:noProof/>
         </w:rPr>
         <w:drawing>
-          <wp:inline distT="0" distB="0" distL="0" distR="0" wp14:anchorId="01A3D687" wp14:editId="6258660B">
+          <wp:inline distT="0" distB="0" distL="0" distR="0" wp14:anchorId="01A3D687" wp14:editId="14456E93">
             <wp:extent cx="5943600" cy="2783840"/>
             <wp:effectExtent l="0" t="0" r="0" b="0"/>
             <wp:docPr id="434058462" name="Picture 6" descr="A screenshot of a computer&#10;&#10;Description automatically generated"/>
@@ -811,16 +797,7 @@
           <w:color w:val="333333"/>
           <w:shd w:val="clear" w:color="auto" w:fill="FFFFFF"/>
         </w:rPr>
-        <w:t>Basic Firewall Features</w:t>
-      </w:r>
-      <w:r>
-        <w:rPr>
-          <w:rStyle w:val="Strong"/>
-          <w:rFonts w:ascii="Lato" w:hAnsi="Lato"/>
-          <w:color w:val="333333"/>
-          <w:shd w:val="clear" w:color="auto" w:fill="FFFFFF"/>
-        </w:rPr>
-        <w:t>:</w:t>
+        <w:t>Basic Firewall Features:</w:t>
       </w:r>
     </w:p>
     <w:p>
@@ -971,7 +948,7 @@
           <w:noProof/>
         </w:rPr>
         <w:drawing>
-          <wp:inline distT="0" distB="0" distL="0" distR="0" wp14:anchorId="01A46035" wp14:editId="0A1F003A">
+          <wp:inline distT="0" distB="0" distL="0" distR="0" wp14:anchorId="01A46035" wp14:editId="7148E350">
             <wp:extent cx="5943600" cy="2516505"/>
             <wp:effectExtent l="0" t="0" r="0" b="0"/>
             <wp:docPr id="388122368" name="Picture 13" descr="A screenshot of a computer&#10;&#10;Description automatically generated"/>
@@ -1031,7 +1008,7 @@
           <w:noProof/>
         </w:rPr>
         <w:drawing>
-          <wp:inline distT="0" distB="0" distL="0" distR="0" wp14:anchorId="517EC210" wp14:editId="31C5BE37">
+          <wp:inline distT="0" distB="0" distL="0" distR="0" wp14:anchorId="517EC210" wp14:editId="7FF190B1">
             <wp:extent cx="5943600" cy="1964690"/>
             <wp:effectExtent l="0" t="0" r="0" b="0"/>
             <wp:docPr id="8971183" name="Picture 14" descr="A screenshot of a computer&#10;&#10;Description automatically generated"/>
@@ -1086,7 +1063,7 @@
           <w:noProof/>
         </w:rPr>
         <w:drawing>
-          <wp:inline distT="0" distB="0" distL="0" distR="0" wp14:anchorId="48CF9AB0" wp14:editId="34325222">
+          <wp:inline distT="0" distB="0" distL="0" distR="0" wp14:anchorId="48CF9AB0" wp14:editId="2E1893F9">
             <wp:extent cx="5943600" cy="2900680"/>
             <wp:effectExtent l="0" t="0" r="0" b="0"/>
             <wp:docPr id="108704564" name="Picture 15" descr="A screenshot of a computer&#10;&#10;Description automatically generated"/>
@@ -1141,7 +1118,7 @@
           <w:noProof/>
         </w:rPr>
         <w:drawing>
-          <wp:inline distT="0" distB="0" distL="0" distR="0" wp14:anchorId="2FF1392B" wp14:editId="501AEE3C">
+          <wp:inline distT="0" distB="0" distL="0" distR="0" wp14:anchorId="2FF1392B" wp14:editId="57568AD3">
             <wp:extent cx="5943600" cy="1780540"/>
             <wp:effectExtent l="0" t="0" r="0" b="0"/>
             <wp:docPr id="610047118" name="Picture 16" descr="A screenshot of a computer&#10;&#10;Description automatically generated"/>
@@ -1212,7 +1189,7 @@
           <w:noProof/>
         </w:rPr>
         <w:drawing>
-          <wp:inline distT="0" distB="0" distL="0" distR="0" wp14:anchorId="609CA62E" wp14:editId="5089C36C">
+          <wp:inline distT="0" distB="0" distL="0" distR="0" wp14:anchorId="609CA62E" wp14:editId="1766A1B6">
             <wp:extent cx="5943600" cy="1627505"/>
             <wp:effectExtent l="0" t="0" r="0" b="0"/>
             <wp:docPr id="951009727" name="Picture 17" descr="A screenshot of a computer&#10;&#10;Description automatically generated"/>
@@ -1267,7 +1244,7 @@
           <w:noProof/>
         </w:rPr>
         <w:drawing>
-          <wp:inline distT="0" distB="0" distL="0" distR="0" wp14:anchorId="3A3B301A" wp14:editId="260BE626">
+          <wp:inline distT="0" distB="0" distL="0" distR="0" wp14:anchorId="3A3B301A" wp14:editId="36AC9F43">
             <wp:extent cx="5943600" cy="1870075"/>
             <wp:effectExtent l="0" t="0" r="0" b="0"/>
             <wp:docPr id="1272613648" name="Picture 18" descr="A screenshot of a computer&#10;&#10;Description automatically generated"/>
@@ -1300,6 +1277,173 @@
                     <a:xfrm>
                       <a:off x="0" y="0"/>
                       <a:ext cx="5943600" cy="1870075"/>
+                    </a:xfrm>
+                    <a:prstGeom prst="rect">
+                      <a:avLst/>
+                    </a:prstGeom>
+                    <a:noFill/>
+                    <a:ln>
+                      <a:noFill/>
+                    </a:ln>
+                  </pic:spPr>
+                </pic:pic>
+              </a:graphicData>
+            </a:graphic>
+          </wp:inline>
+        </w:drawing>
+      </w:r>
+    </w:p>
+    <w:p/>
+    <w:p>
+      <w:r>
+        <w:rPr>
+          <w:noProof/>
+        </w:rPr>
+        <w:drawing>
+          <wp:inline distT="0" distB="0" distL="0" distR="0" wp14:anchorId="1524FA78" wp14:editId="57280DF7">
+            <wp:extent cx="5943600" cy="2437130"/>
+            <wp:effectExtent l="0" t="0" r="0" b="1270"/>
+            <wp:docPr id="1039917232" name="Picture 1" descr="A screenshot of a computer&#10;&#10;Description automatically generated"/>
+            <wp:cNvGraphicFramePr>
+              <a:graphicFrameLocks xmlns:a="http://schemas.openxmlformats.org/drawingml/2006/main" noChangeAspect="1"/>
+            </wp:cNvGraphicFramePr>
+            <a:graphic xmlns:a="http://schemas.openxmlformats.org/drawingml/2006/main">
+              <a:graphicData uri="http://schemas.openxmlformats.org/drawingml/2006/picture">
+                <pic:pic xmlns:pic="http://schemas.openxmlformats.org/drawingml/2006/picture">
+                  <pic:nvPicPr>
+                    <pic:cNvPr id="1039917232" name="Picture 1" descr="A screenshot of a computer&#10;&#10;Description automatically generated"/>
+                    <pic:cNvPicPr>
+                      <a:picLocks noChangeAspect="1" noChangeArrowheads="1"/>
+                    </pic:cNvPicPr>
+                  </pic:nvPicPr>
+                  <pic:blipFill>
+                    <a:blip r:embed="rId21" cstate="print">
+                      <a:extLst>
+                        <a:ext uri="{28A0092B-C50C-407E-A947-70E740481C1C}">
+                          <a14:useLocalDpi xmlns:a14="http://schemas.microsoft.com/office/drawing/2010/main" val="0"/>
+                        </a:ext>
+                      </a:extLst>
+                    </a:blip>
+                    <a:srcRect/>
+                    <a:stretch>
+                      <a:fillRect/>
+                    </a:stretch>
+                  </pic:blipFill>
+                  <pic:spPr bwMode="auto">
+                    <a:xfrm>
+                      <a:off x="0" y="0"/>
+                      <a:ext cx="5943600" cy="2437130"/>
+                    </a:xfrm>
+                    <a:prstGeom prst="rect">
+                      <a:avLst/>
+                    </a:prstGeom>
+                    <a:noFill/>
+                    <a:ln>
+                      <a:noFill/>
+                    </a:ln>
+                  </pic:spPr>
+                </pic:pic>
+              </a:graphicData>
+            </a:graphic>
+          </wp:inline>
+        </w:drawing>
+      </w:r>
+    </w:p>
+    <w:p>
+      <w:r>
+        <w:rPr>
+          <w:noProof/>
+        </w:rPr>
+        <w:drawing>
+          <wp:inline distT="0" distB="0" distL="0" distR="0" wp14:anchorId="4C38CC88" wp14:editId="1A0544AB">
+            <wp:extent cx="5943600" cy="2380615"/>
+            <wp:effectExtent l="0" t="0" r="0" b="635"/>
+            <wp:docPr id="1951906173" name="Picture 2" descr="A screenshot of a computer&#10;&#10;Description automatically generated"/>
+            <wp:cNvGraphicFramePr>
+              <a:graphicFrameLocks xmlns:a="http://schemas.openxmlformats.org/drawingml/2006/main" noChangeAspect="1"/>
+            </wp:cNvGraphicFramePr>
+            <a:graphic xmlns:a="http://schemas.openxmlformats.org/drawingml/2006/main">
+              <a:graphicData uri="http://schemas.openxmlformats.org/drawingml/2006/picture">
+                <pic:pic xmlns:pic="http://schemas.openxmlformats.org/drawingml/2006/picture">
+                  <pic:nvPicPr>
+                    <pic:cNvPr id="1951906173" name="Picture 2" descr="A screenshot of a computer&#10;&#10;Description automatically generated"/>
+                    <pic:cNvPicPr>
+                      <a:picLocks noChangeAspect="1" noChangeArrowheads="1"/>
+                    </pic:cNvPicPr>
+                  </pic:nvPicPr>
+                  <pic:blipFill>
+                    <a:blip r:embed="rId22" cstate="print">
+                      <a:extLst>
+                        <a:ext uri="{28A0092B-C50C-407E-A947-70E740481C1C}">
+                          <a14:useLocalDpi xmlns:a14="http://schemas.microsoft.com/office/drawing/2010/main" val="0"/>
+                        </a:ext>
+                      </a:extLst>
+                    </a:blip>
+                    <a:srcRect/>
+                    <a:stretch>
+                      <a:fillRect/>
+                    </a:stretch>
+                  </pic:blipFill>
+                  <pic:spPr bwMode="auto">
+                    <a:xfrm>
+                      <a:off x="0" y="0"/>
+                      <a:ext cx="5943600" cy="2380615"/>
+                    </a:xfrm>
+                    <a:prstGeom prst="rect">
+                      <a:avLst/>
+                    </a:prstGeom>
+                    <a:noFill/>
+                    <a:ln>
+                      <a:noFill/>
+                    </a:ln>
+                  </pic:spPr>
+                </pic:pic>
+              </a:graphicData>
+            </a:graphic>
+          </wp:inline>
+        </w:drawing>
+      </w:r>
+    </w:p>
+    <w:p/>
+    <w:p>
+      <w:r>
+        <w:rPr>
+          <w:noProof/>
+        </w:rPr>
+        <w:drawing>
+          <wp:inline distT="0" distB="0" distL="0" distR="0" wp14:anchorId="4DDBF3D0" wp14:editId="6A31F808">
+            <wp:extent cx="5943600" cy="2511425"/>
+            <wp:effectExtent l="0" t="0" r="0" b="3175"/>
+            <wp:docPr id="1781556723" name="Picture 3" descr="A screenshot of a computer&#10;&#10;Description automatically generated"/>
+            <wp:cNvGraphicFramePr>
+              <a:graphicFrameLocks xmlns:a="http://schemas.openxmlformats.org/drawingml/2006/main" noChangeAspect="1"/>
+            </wp:cNvGraphicFramePr>
+            <a:graphic xmlns:a="http://schemas.openxmlformats.org/drawingml/2006/main">
+              <a:graphicData uri="http://schemas.openxmlformats.org/drawingml/2006/picture">
+                <pic:pic xmlns:pic="http://schemas.openxmlformats.org/drawingml/2006/picture">
+                  <pic:nvPicPr>
+                    <pic:cNvPr id="1781556723" name="Picture 3" descr="A screenshot of a computer&#10;&#10;Description automatically generated"/>
+                    <pic:cNvPicPr>
+                      <a:picLocks noChangeAspect="1" noChangeArrowheads="1"/>
+                    </pic:cNvPicPr>
+                  </pic:nvPicPr>
+                  <pic:blipFill>
+                    <a:blip r:embed="rId23" cstate="print">
+                      <a:extLst>
+                        <a:ext uri="{28A0092B-C50C-407E-A947-70E740481C1C}">
+                          <a14:useLocalDpi xmlns:a14="http://schemas.microsoft.com/office/drawing/2010/main" val="0"/>
+                        </a:ext>
+                      </a:extLst>
+                    </a:blip>
+                    <a:srcRect/>
+                    <a:stretch>
+                      <a:fillRect/>
+                    </a:stretch>
+                  </pic:blipFill>
+                  <pic:spPr bwMode="auto">
+                    <a:xfrm>
+                      <a:off x="0" y="0"/>
+                      <a:ext cx="5943600" cy="2511425"/>
                     </a:xfrm>
                     <a:prstGeom prst="rect">
                       <a:avLst/>
